--- a/Sequence Diagram/Sequence_Datve.docx
+++ b/Sequence Diagram/Sequence_Datve.docx
@@ -216,10 +216,10 @@
         </w:rPr>
         <w:lastRenderedPageBreak/>
         <w:drawing>
-          <wp:inline distT="0" distB="0" distL="0" distR="0" wp14:anchorId="4A9E4B31" wp14:editId="35B774B0">
-            <wp:extent cx="5760720" cy="5664835"/>
+          <wp:inline distT="0" distB="0" distL="0" distR="0" wp14:anchorId="5AF548EA" wp14:editId="1503A033">
+            <wp:extent cx="5760720" cy="5640070"/>
             <wp:effectExtent l="0" t="0" r="0" b="0"/>
-            <wp:docPr id="1755601251" name="Picture 2" descr="A diagram of a project&#10;&#10;AI-generated content may be incorrect."/>
+            <wp:docPr id="676474162" name="Picture 2" descr="A black screen with white text&#10;&#10;AI-generated content may be incorrect."/>
             <wp:cNvGraphicFramePr>
               <a:graphicFrameLocks xmlns:a="http://schemas.openxmlformats.org/drawingml/2006/main" noChangeAspect="1"/>
             </wp:cNvGraphicFramePr>
@@ -227,7 +227,7 @@
               <a:graphicData uri="http://schemas.openxmlformats.org/drawingml/2006/picture">
                 <pic:pic xmlns:pic="http://schemas.openxmlformats.org/drawingml/2006/picture">
                   <pic:nvPicPr>
-                    <pic:cNvPr id="1755601251" name="Picture 2" descr="A diagram of a project&#10;&#10;AI-generated content may be incorrect."/>
+                    <pic:cNvPr id="676474162" name="Picture 2" descr="A black screen with white text&#10;&#10;AI-generated content may be incorrect."/>
                     <pic:cNvPicPr/>
                   </pic:nvPicPr>
                   <pic:blipFill>
@@ -245,7 +245,7 @@
                   <pic:spPr>
                     <a:xfrm>
                       <a:off x="0" y="0"/>
-                      <a:ext cx="5760720" cy="5664835"/>
+                      <a:ext cx="5760720" cy="5640070"/>
                     </a:xfrm>
                     <a:prstGeom prst="rect">
                       <a:avLst/>
@@ -271,15 +271,7 @@
       </w:r>
       <w:proofErr w:type="spellEnd"/>
       <w:r>
-        <w:t xml:space="preserve"> </w:t>
-      </w:r>
-      <w:proofErr w:type="spellStart"/>
-      <w:r>
-        <w:t>và</w:t>
-      </w:r>
-      <w:proofErr w:type="spellEnd"/>
-      <w:r>
-        <w:t xml:space="preserve"> </w:t>
+        <w:t xml:space="preserve"> và </w:t>
       </w:r>
       <w:proofErr w:type="spellStart"/>
       <w:r>
@@ -305,10 +297,10 @@
         </w:rPr>
         <w:lastRenderedPageBreak/>
         <w:drawing>
-          <wp:inline distT="0" distB="0" distL="0" distR="0" wp14:anchorId="5A044E44" wp14:editId="723B67BC">
-            <wp:extent cx="5760720" cy="8462645"/>
+          <wp:inline distT="0" distB="0" distL="0" distR="0" wp14:anchorId="2C201799" wp14:editId="3168DD7F">
+            <wp:extent cx="5760720" cy="8409305"/>
             <wp:effectExtent l="0" t="0" r="0" b="0"/>
-            <wp:docPr id="1664513092" name="Picture 3" descr="A diagram of a project&#10;&#10;AI-generated content may be incorrect."/>
+            <wp:docPr id="409105590" name="Picture 1" descr="A black screen with white text&#10;&#10;AI-generated content may be incorrect."/>
             <wp:cNvGraphicFramePr>
               <a:graphicFrameLocks xmlns:a="http://schemas.openxmlformats.org/drawingml/2006/main" noChangeAspect="1"/>
             </wp:cNvGraphicFramePr>
@@ -316,7 +308,7 @@
               <a:graphicData uri="http://schemas.openxmlformats.org/drawingml/2006/picture">
                 <pic:pic xmlns:pic="http://schemas.openxmlformats.org/drawingml/2006/picture">
                   <pic:nvPicPr>
-                    <pic:cNvPr id="1664513092" name="Picture 3" descr="A diagram of a project&#10;&#10;AI-generated content may be incorrect."/>
+                    <pic:cNvPr id="409105590" name="Picture 1" descr="A black screen with white text&#10;&#10;AI-generated content may be incorrect."/>
                     <pic:cNvPicPr/>
                   </pic:nvPicPr>
                   <pic:blipFill>
@@ -334,7 +326,7 @@
                   <pic:spPr>
                     <a:xfrm>
                       <a:off x="0" y="0"/>
-                      <a:ext cx="5760720" cy="8462645"/>
+                      <a:ext cx="5760720" cy="8409305"/>
                     </a:xfrm>
                     <a:prstGeom prst="rect">
                       <a:avLst/>
